--- a/TEAM_DOCUMENTATION/Team document  (1).docx
+++ b/TEAM_DOCUMENTATION/Team document  (1).docx
@@ -610,7 +610,27 @@
           <w:szCs w:val="24"/>
           <w14:ligatures w14:val="standardContextual"/>
         </w:rPr>
-        <w:t xml:space="preserve"> the game running properly, we then added the zoom function and drag functions so that player can zoom out/in or move to everywhere in the gamemap. To achieve this functions, we introduced several global variables like </w:t>
+        <w:t xml:space="preserve"> the game running properly, we then added the zoom function and drag functions so that player can zoom out/in or move to everywhere in the </w:t>
+      </w:r>
+      <w:proofErr w:type="spellStart"/>
+      <w:r>
+        <w:rPr>
+          <w:rFonts w:ascii="Times New Roman" w:eastAsia="等线" w:hAnsi="Times New Roman" w:cs="Times New Roman" w:hint="eastAsia"/>
+          <w:sz w:val="24"/>
+          <w:szCs w:val="24"/>
+          <w14:ligatures w14:val="standardContextual"/>
+        </w:rPr>
+        <w:t>gamemap</w:t>
+      </w:r>
+      <w:proofErr w:type="spellEnd"/>
+      <w:r>
+        <w:rPr>
+          <w:rFonts w:ascii="Times New Roman" w:eastAsia="等线" w:hAnsi="Times New Roman" w:cs="Times New Roman" w:hint="eastAsia"/>
+          <w:sz w:val="24"/>
+          <w:szCs w:val="24"/>
+          <w14:ligatures w14:val="standardContextual"/>
+        </w:rPr>
+        <w:t xml:space="preserve">. To achieve this functions, we introduced several global variables like </w:t>
       </w:r>
       <w:proofErr w:type="spellStart"/>
       <w:r>
@@ -815,7 +835,27 @@
           <w:szCs w:val="24"/>
           <w14:ligatures w14:val="standardContextual"/>
         </w:rPr>
-        <w:t xml:space="preserve"> that. The gamemap is also developed, we created two </w:t>
+        <w:t xml:space="preserve"> that. The </w:t>
+      </w:r>
+      <w:proofErr w:type="spellStart"/>
+      <w:r>
+        <w:rPr>
+          <w:rFonts w:ascii="Times New Roman" w:eastAsia="等线" w:hAnsi="Times New Roman" w:cs="Times New Roman" w:hint="eastAsia"/>
+          <w:sz w:val="24"/>
+          <w:szCs w:val="24"/>
+          <w14:ligatures w14:val="standardContextual"/>
+        </w:rPr>
+        <w:t>gamemap</w:t>
+      </w:r>
+      <w:proofErr w:type="spellEnd"/>
+      <w:r>
+        <w:rPr>
+          <w:rFonts w:ascii="Times New Roman" w:eastAsia="等线" w:hAnsi="Times New Roman" w:cs="Times New Roman" w:hint="eastAsia"/>
+          <w:sz w:val="24"/>
+          <w:szCs w:val="24"/>
+          <w14:ligatures w14:val="standardContextual"/>
+        </w:rPr>
+        <w:t xml:space="preserve"> is also developed, we created two </w:t>
       </w:r>
       <w:proofErr w:type="gramStart"/>
       <w:r>
@@ -1216,16 +1256,7 @@
           <w:szCs w:val="24"/>
           <w14:ligatures w14:val="standardContextual"/>
         </w:rPr>
-        <w:t>Hanxi</w:t>
-      </w:r>
-      <w:r>
-        <w:rPr>
-          <w:rFonts w:ascii="Times New Roman" w:eastAsia="等线" w:hAnsi="Times New Roman" w:cs="Times New Roman"/>
-          <w:sz w:val="24"/>
-          <w:szCs w:val="24"/>
-          <w14:ligatures w14:val="standardContextual"/>
-        </w:rPr>
-        <w:t xml:space="preserve"> </w:t>
+        <w:t xml:space="preserve">Hanxi </w:t>
       </w:r>
       <w:r>
         <w:rPr>
@@ -1243,16 +1274,7 @@
           <w:szCs w:val="24"/>
           <w14:ligatures w14:val="standardContextual"/>
         </w:rPr>
-        <w:t>Haotian</w:t>
-      </w:r>
-      <w:r>
-        <w:rPr>
-          <w:rFonts w:ascii="Times New Roman" w:eastAsia="等线" w:hAnsi="Times New Roman" w:cs="Times New Roman"/>
-          <w:sz w:val="24"/>
-          <w:szCs w:val="24"/>
-          <w14:ligatures w14:val="standardContextual"/>
-        </w:rPr>
-        <w:t xml:space="preserve"> </w:t>
+        <w:t xml:space="preserve">Haotian </w:t>
       </w:r>
       <w:r>
         <w:rPr>
@@ -2175,25 +2197,7 @@
           <w:szCs w:val="24"/>
           <w14:ligatures w14:val="standardContextual"/>
         </w:rPr>
-        <w:t xml:space="preserve"> map means </w:t>
-      </w:r>
-      <w:r>
-        <w:rPr>
-          <w:rFonts w:ascii="Times New Roman" w:eastAsia="等线" w:hAnsi="Times New Roman" w:cs="Times New Roman" w:hint="eastAsia"/>
-          <w:sz w:val="24"/>
-          <w:szCs w:val="24"/>
-          <w14:ligatures w14:val="standardContextual"/>
-        </w:rPr>
-        <w:t>there is a hub</w:t>
-      </w:r>
-      <w:r>
-        <w:rPr>
-          <w:rFonts w:ascii="Times New Roman" w:eastAsia="等线" w:hAnsi="Times New Roman" w:cs="Times New Roman" w:hint="eastAsia"/>
-          <w:sz w:val="24"/>
-          <w:szCs w:val="24"/>
-          <w14:ligatures w14:val="standardContextual"/>
-        </w:rPr>
-        <w:t xml:space="preserve"> on position (3,3), a extractor on </w:t>
+        <w:t xml:space="preserve"> map means there is a hub on position (3,3), a extractor on </w:t>
       </w:r>
       <w:proofErr w:type="gramStart"/>
       <w:r>
@@ -2220,7 +2224,7 @@
     <w:p>
       <w:pPr>
         <w:rPr>
-          <w:rFonts w:ascii="Times New Roman" w:eastAsia="等线" w:hAnsi="Times New Roman" w:cs="Times New Roman" w:hint="eastAsia"/>
+          <w:rFonts w:ascii="Times New Roman" w:eastAsia="等线" w:hAnsi="Times New Roman" w:cs="Times New Roman"/>
           <w:sz w:val="24"/>
           <w:szCs w:val="24"/>
           <w14:ligatures w14:val="standardContextual"/>
@@ -2409,7 +2413,7 @@
     <w:p>
       <w:pPr>
         <w:rPr>
-          <w:rFonts w:ascii="Times New Roman" w:eastAsia="等线" w:hAnsi="Times New Roman" w:cs="Times New Roman" w:hint="eastAsia"/>
+          <w:rFonts w:ascii="Times New Roman" w:eastAsia="等线" w:hAnsi="Times New Roman" w:cs="Times New Roman"/>
           <w:sz w:val="24"/>
           <w:szCs w:val="24"/>
           <w14:ligatures w14:val="standardContextual"/>
@@ -2433,27 +2437,7 @@
             <w:szCs w:val="24"/>
             <w14:ligatures w14:val="standardContextual"/>
           </w:rPr>
-          <w:t>h</w:t>
-        </w:r>
-        <w:r>
-          <w:rPr>
-            <w:rStyle w:val="af0"/>
-            <w:rFonts w:ascii="Times New Roman" w:eastAsia="等线" w:hAnsi="Times New Roman" w:cs="Times New Roman"/>
-            <w:sz w:val="24"/>
-            <w:szCs w:val="24"/>
-            <w14:ligatures w14:val="standardContextual"/>
-          </w:rPr>
-          <w:t>e</w:t>
-        </w:r>
-        <w:r>
-          <w:rPr>
-            <w:rStyle w:val="af0"/>
-            <w:rFonts w:ascii="Times New Roman" w:eastAsia="等线" w:hAnsi="Times New Roman" w:cs="Times New Roman"/>
-            <w:sz w:val="24"/>
-            <w:szCs w:val="24"/>
-            <w14:ligatures w14:val="standardContextual"/>
-          </w:rPr>
-          <w:t>re</w:t>
+          <w:t>here</w:t>
         </w:r>
       </w:hyperlink>
       <w:r>
@@ -2463,8 +2447,19 @@
           <w:szCs w:val="24"/>
           <w14:ligatures w14:val="standardContextual"/>
         </w:rPr>
-        <w:t>). This technique reduces the probability of selecting an invalid action A in state S to a very small value, making it nearly impossible for that action to be chosen. Since we need to reduce this probability during both training and prediction, I refactored the relevant function _get_action_dist_from_latent</w:t>
-      </w:r>
+        <w:t>). This technique reduces the probability of selecting an invalid action A in state S to a very small value, making it nearly impossible for that action to be chosen. Since we need to reduce this probability during both training and prediction, I refactored the relevant function _</w:t>
+      </w:r>
+      <w:proofErr w:type="spellStart"/>
+      <w:r>
+        <w:rPr>
+          <w:rFonts w:ascii="Times New Roman" w:eastAsia="等线" w:hAnsi="Times New Roman" w:cs="Times New Roman"/>
+          <w:sz w:val="24"/>
+          <w:szCs w:val="24"/>
+          <w14:ligatures w14:val="standardContextual"/>
+        </w:rPr>
+        <w:t>get_action_dist_from_latent</w:t>
+      </w:r>
+      <w:proofErr w:type="spellEnd"/>
       <w:r>
         <w:rPr>
           <w:rFonts w:ascii="Times New Roman" w:eastAsia="等线" w:hAnsi="Times New Roman" w:cs="Times New Roman" w:hint="eastAsia"/>
@@ -2474,6 +2469,7 @@
         </w:rPr>
         <w:t xml:space="preserve"> from the </w:t>
       </w:r>
+      <w:proofErr w:type="spellStart"/>
       <w:r>
         <w:rPr>
           <w:rFonts w:ascii="Times New Roman" w:eastAsia="等线" w:hAnsi="Times New Roman" w:cs="Times New Roman"/>
@@ -2483,6 +2479,7 @@
         </w:rPr>
         <w:t>MultiInputPolicy</w:t>
       </w:r>
+      <w:proofErr w:type="spellEnd"/>
       <w:r>
         <w:rPr>
           <w:rFonts w:ascii="Times New Roman" w:eastAsia="等线" w:hAnsi="Times New Roman" w:cs="Times New Roman" w:hint="eastAsia"/>
@@ -2742,7 +2739,27 @@
           <w:szCs w:val="24"/>
           <w14:ligatures w14:val="standardContextual"/>
         </w:rPr>
-        <w:t>travelled through conveyors, rotators, cutters, and other machines to finally reach the target place (hub) with the correct shape. The general process is as follows:</w:t>
+        <w:t xml:space="preserve">travelled through conveyors, rotators, cutters, and other machines to finally reach the target place (hub) </w:t>
+      </w:r>
+      <w:proofErr w:type="gramStart"/>
+      <w:r>
+        <w:rPr>
+          <w:rFonts w:ascii="Times New Roman" w:eastAsia="等线" w:hAnsi="Times New Roman" w:cs="Times New Roman"/>
+          <w:sz w:val="24"/>
+          <w:szCs w:val="24"/>
+          <w14:ligatures w14:val="standardContextual"/>
+        </w:rPr>
+        <w:t>with</w:t>
+      </w:r>
+      <w:proofErr w:type="gramEnd"/>
+      <w:r>
+        <w:rPr>
+          <w:rFonts w:ascii="Times New Roman" w:eastAsia="等线" w:hAnsi="Times New Roman" w:cs="Times New Roman"/>
+          <w:sz w:val="24"/>
+          <w:szCs w:val="24"/>
+          <w14:ligatures w14:val="standardContextual"/>
+        </w:rPr>
+        <w:t xml:space="preserve"> the correct shape. The general process is as follows:</w:t>
       </w:r>
     </w:p>
     <w:p>
@@ -2998,6 +3015,7 @@
         </w:rPr>
         <w:t>_</w:t>
       </w:r>
+      <w:proofErr w:type="spellStart"/>
       <w:r>
         <w:rPr>
           <w:rFonts w:ascii="Times New Roman" w:eastAsia="等线" w:hAnsi="Times New Roman" w:cs="Times New Roman"/>
@@ -3006,27 +3024,49 @@
           <w:lang w:val="en-AU"/>
           <w14:ligatures w14:val="standardContextual"/>
         </w:rPr>
-        <w:t>track_path_with_rotator Function:</w:t>
-      </w:r>
-    </w:p>
-    <w:p>
-      <w:pPr>
-        <w:rPr>
-          <w:rFonts w:ascii="Times New Roman" w:eastAsia="等线" w:hAnsi="Times New Roman" w:cs="Times New Roman"/>
-          <w:sz w:val="24"/>
-          <w:szCs w:val="24"/>
-          <w14:ligatures w14:val="standardContextual"/>
-        </w:rPr>
-      </w:pPr>
-      <w:r>
-        <w:rPr>
-          <w:rFonts w:ascii="Times New Roman" w:eastAsia="等线" w:hAnsi="Times New Roman" w:cs="Times New Roman"/>
-          <w:sz w:val="24"/>
-          <w:szCs w:val="24"/>
-          <w14:ligatures w14:val="standardContextual"/>
-        </w:rPr>
-        <w:t>The _track_path_with_rotator</w:t>
-      </w:r>
+        <w:t>track_path_with_rotator</w:t>
+      </w:r>
+      <w:proofErr w:type="spellEnd"/>
+      <w:r>
+        <w:rPr>
+          <w:rFonts w:ascii="Times New Roman" w:eastAsia="等线" w:hAnsi="Times New Roman" w:cs="Times New Roman"/>
+          <w:sz w:val="24"/>
+          <w:szCs w:val="24"/>
+          <w:lang w:val="en-AU"/>
+          <w14:ligatures w14:val="standardContextual"/>
+        </w:rPr>
+        <w:t xml:space="preserve"> Function:</w:t>
+      </w:r>
+    </w:p>
+    <w:p>
+      <w:pPr>
+        <w:rPr>
+          <w:rFonts w:ascii="Times New Roman" w:eastAsia="等线" w:hAnsi="Times New Roman" w:cs="Times New Roman"/>
+          <w:sz w:val="24"/>
+          <w:szCs w:val="24"/>
+          <w14:ligatures w14:val="standardContextual"/>
+        </w:rPr>
+      </w:pPr>
+      <w:r>
+        <w:rPr>
+          <w:rFonts w:ascii="Times New Roman" w:eastAsia="等线" w:hAnsi="Times New Roman" w:cs="Times New Roman"/>
+          <w:sz w:val="24"/>
+          <w:szCs w:val="24"/>
+          <w14:ligatures w14:val="standardContextual"/>
+        </w:rPr>
+        <w:t>The _</w:t>
+      </w:r>
+      <w:proofErr w:type="spellStart"/>
+      <w:r>
+        <w:rPr>
+          <w:rFonts w:ascii="Times New Roman" w:eastAsia="等线" w:hAnsi="Times New Roman" w:cs="Times New Roman"/>
+          <w:sz w:val="24"/>
+          <w:szCs w:val="24"/>
+          <w14:ligatures w14:val="standardContextual"/>
+        </w:rPr>
+        <w:t>track_path_with_rotator</w:t>
+      </w:r>
+      <w:proofErr w:type="spellEnd"/>
       <w:r>
         <w:rPr>
           <w:rFonts w:ascii="Times New Roman" w:eastAsia="等线" w:hAnsi="Times New Roman" w:cs="Times New Roman"/>
@@ -3273,6 +3313,7 @@
           <w14:ligatures w14:val="standardContextual"/>
         </w:rPr>
       </w:pPr>
+      <w:proofErr w:type="spellStart"/>
       <w:r>
         <w:rPr>
           <w:rFonts w:ascii="Times New Roman" w:eastAsia="等线" w:hAnsi="Times New Roman" w:cs="Times New Roman"/>
@@ -3281,7 +3322,18 @@
           <w:lang w:val="en-AU"/>
           <w14:ligatures w14:val="standardContextual"/>
         </w:rPr>
-        <w:t>check_all_paths Function:</w:t>
+        <w:t>check_all_paths</w:t>
+      </w:r>
+      <w:proofErr w:type="spellEnd"/>
+      <w:r>
+        <w:rPr>
+          <w:rFonts w:ascii="Times New Roman" w:eastAsia="等线" w:hAnsi="Times New Roman" w:cs="Times New Roman"/>
+          <w:sz w:val="24"/>
+          <w:szCs w:val="24"/>
+          <w:lang w:val="en-AU"/>
+          <w14:ligatures w14:val="standardContextual"/>
+        </w:rPr>
+        <w:t xml:space="preserve"> Function:</w:t>
       </w:r>
     </w:p>
     <w:p>
@@ -3608,7 +3660,27 @@
           <w:szCs w:val="24"/>
           <w14:ligatures w14:val="standardContextual"/>
         </w:rPr>
-        <w:t xml:space="preserve"> function calculate_conveyor_reward. When the AI places a conveyor belt, </w:t>
+        <w:t xml:space="preserve"> function </w:t>
+      </w:r>
+      <w:proofErr w:type="spellStart"/>
+      <w:r>
+        <w:rPr>
+          <w:rFonts w:ascii="Times New Roman" w:eastAsia="等线" w:hAnsi="Times New Roman" w:cs="Times New Roman"/>
+          <w:sz w:val="24"/>
+          <w:szCs w:val="24"/>
+          <w14:ligatures w14:val="standardContextual"/>
+        </w:rPr>
+        <w:t>calculate_conveyor_reward</w:t>
+      </w:r>
+      <w:proofErr w:type="spellEnd"/>
+      <w:r>
+        <w:rPr>
+          <w:rFonts w:ascii="Times New Roman" w:eastAsia="等线" w:hAnsi="Times New Roman" w:cs="Times New Roman"/>
+          <w:sz w:val="24"/>
+          <w:szCs w:val="24"/>
+          <w14:ligatures w14:val="standardContextual"/>
+        </w:rPr>
+        <w:t xml:space="preserve">. When the AI places a conveyor belt, </w:t>
       </w:r>
       <w:r>
         <w:rPr>
@@ -4913,7 +4985,27 @@
           <w:szCs w:val="24"/>
           <w14:ligatures w14:val="standardContextual"/>
         </w:rPr>
-        <w:t xml:space="preserve"> is also very suitable for the reinforcement learning task, and it is supported by the SB3.</w:t>
+        <w:t xml:space="preserve"> is also very suitable for the reinforcement learning task, and it is supported by </w:t>
+      </w:r>
+      <w:proofErr w:type="gramStart"/>
+      <w:r>
+        <w:rPr>
+          <w:rFonts w:ascii="Times New Roman" w:eastAsia="等线" w:hAnsi="Times New Roman" w:cs="Times New Roman"/>
+          <w:sz w:val="24"/>
+          <w:szCs w:val="24"/>
+          <w14:ligatures w14:val="standardContextual"/>
+        </w:rPr>
+        <w:t>the SB3</w:t>
+      </w:r>
+      <w:proofErr w:type="gramEnd"/>
+      <w:r>
+        <w:rPr>
+          <w:rFonts w:ascii="Times New Roman" w:eastAsia="等线" w:hAnsi="Times New Roman" w:cs="Times New Roman"/>
+          <w:sz w:val="24"/>
+          <w:szCs w:val="24"/>
+          <w14:ligatures w14:val="standardContextual"/>
+        </w:rPr>
+        <w:t>.</w:t>
       </w:r>
       <w:r>
         <w:rPr>
@@ -5146,35 +5238,66 @@
           <w:szCs w:val="24"/>
           <w14:ligatures w14:val="standardContextual"/>
         </w:rPr>
-        <w:t>Originally, we divided our team into three groups, focusing on game development, AI training module, and game automation module</w:t>
-      </w:r>
-      <w:r>
-        <w:rPr>
-          <w:rFonts w:ascii="Times New Roman" w:eastAsia="等线" w:hAnsi="Times New Roman" w:cs="Times New Roman"/>
-          <w:sz w:val="24"/>
-          <w:szCs w:val="24"/>
-          <w14:ligatures w14:val="standardContextual"/>
-        </w:rPr>
-        <w:t xml:space="preserve"> respectively. However, with the process of the project,</w:t>
-      </w:r>
-    </w:p>
-    <w:p>
-      <w:pPr>
-        <w:rPr>
-          <w:rFonts w:ascii="Times New Roman" w:eastAsia="等线" w:hAnsi="Times New Roman" w:cs="Times New Roman"/>
-          <w:sz w:val="24"/>
-          <w:szCs w:val="24"/>
-          <w14:ligatures w14:val="standardContextual"/>
-        </w:rPr>
-      </w:pPr>
-      <w:r>
-        <w:rPr>
-          <w:rFonts w:ascii="Times New Roman" w:eastAsia="等线" w:hAnsi="Times New Roman" w:cs="Times New Roman"/>
-          <w:sz w:val="24"/>
-          <w:szCs w:val="24"/>
-          <w14:ligatures w14:val="standardContextual"/>
-        </w:rPr>
-        <w:t xml:space="preserve">We found that communication between different </w:t>
+        <w:t>Initially, we divided our team into three groups, each focusing on a specific area: game development, the AI training module, and the game automation module. However, as the project progressed, we realized that communication between different modules was essential. As a result, the team leader needed to be familiar with all parts of the project. This required our team leader to maintain communication with every team member.</w:t>
+      </w:r>
+    </w:p>
+    <w:p>
+      <w:pPr>
+        <w:rPr>
+          <w:rFonts w:ascii="Times New Roman" w:eastAsia="等线" w:hAnsi="Times New Roman" w:cs="Times New Roman"/>
+          <w:sz w:val="24"/>
+          <w:szCs w:val="24"/>
+          <w14:ligatures w14:val="standardContextual"/>
+        </w:rPr>
+      </w:pPr>
+      <w:r>
+        <w:rPr>
+          <w:rFonts w:ascii="Times New Roman" w:eastAsia="等线" w:hAnsi="Times New Roman" w:cs="Times New Roman"/>
+          <w:sz w:val="24"/>
+          <w:szCs w:val="24"/>
+          <w14:ligatures w14:val="standardContextual"/>
+        </w:rPr>
+        <w:t xml:space="preserve">Ultimately, </w:t>
+      </w:r>
+      <w:proofErr w:type="spellStart"/>
+      <w:r>
+        <w:rPr>
+          <w:rFonts w:ascii="Times New Roman" w:eastAsia="等线" w:hAnsi="Times New Roman" w:cs="Times New Roman"/>
+          <w:sz w:val="24"/>
+          <w:szCs w:val="24"/>
+          <w14:ligatures w14:val="standardContextual"/>
+        </w:rPr>
+        <w:t>Yunpeng</w:t>
+      </w:r>
+      <w:proofErr w:type="spellEnd"/>
+      <w:r>
+        <w:rPr>
+          <w:rFonts w:ascii="Times New Roman" w:eastAsia="等线" w:hAnsi="Times New Roman" w:cs="Times New Roman"/>
+          <w:sz w:val="24"/>
+          <w:szCs w:val="24"/>
+          <w14:ligatures w14:val="standardContextual"/>
+        </w:rPr>
+        <w:t xml:space="preserve"> Yao took responsibility for game development, while </w:t>
+      </w:r>
+      <w:proofErr w:type="spellStart"/>
+      <w:r>
+        <w:rPr>
+          <w:rFonts w:ascii="Times New Roman" w:eastAsia="等线" w:hAnsi="Times New Roman" w:cs="Times New Roman"/>
+          <w:sz w:val="24"/>
+          <w:szCs w:val="24"/>
+          <w14:ligatures w14:val="standardContextual"/>
+        </w:rPr>
+        <w:t>Lianquan</w:t>
+      </w:r>
+      <w:proofErr w:type="spellEnd"/>
+      <w:r>
+        <w:rPr>
+          <w:rFonts w:ascii="Times New Roman" w:eastAsia="等线" w:hAnsi="Times New Roman" w:cs="Times New Roman"/>
+          <w:sz w:val="24"/>
+          <w:szCs w:val="24"/>
+          <w14:ligatures w14:val="standardContextual"/>
+        </w:rPr>
+        <w:t xml:space="preserve"> Liu designed the front end of the game automation tool </w:t>
       </w:r>
       <w:proofErr w:type="gramStart"/>
       <w:r>
@@ -5184,7 +5307,7 @@
           <w:szCs w:val="24"/>
           <w14:ligatures w14:val="standardContextual"/>
         </w:rPr>
-        <w:t>module</w:t>
+        <w:t>and also</w:t>
       </w:r>
       <w:proofErr w:type="gramEnd"/>
       <w:r>
@@ -5194,28 +5317,77 @@
           <w:szCs w:val="24"/>
           <w14:ligatures w14:val="standardContextual"/>
         </w:rPr>
-        <w:t xml:space="preserve"> is a must.</w:t>
-      </w:r>
-    </w:p>
-    <w:p>
-      <w:pPr>
-        <w:rPr>
-          <w:rFonts w:ascii="Times New Roman" w:eastAsia="等线" w:hAnsi="Times New Roman" w:cs="Times New Roman"/>
-          <w:sz w:val="24"/>
-          <w:szCs w:val="24"/>
-          <w14:ligatures w14:val="standardContextual"/>
-        </w:rPr>
-      </w:pPr>
+        <w:t xml:space="preserve"> supported the game development. Haotian Yu and Hanxi Shen primarily focused on developing the back end of the game automation system, and </w:t>
+      </w:r>
+      <w:proofErr w:type="spellStart"/>
+      <w:r>
+        <w:rPr>
+          <w:rFonts w:ascii="Times New Roman" w:eastAsia="等线" w:hAnsi="Times New Roman" w:cs="Times New Roman"/>
+          <w:sz w:val="24"/>
+          <w:szCs w:val="24"/>
+          <w14:ligatures w14:val="standardContextual"/>
+        </w:rPr>
+        <w:t>Minjia</w:t>
+      </w:r>
+      <w:proofErr w:type="spellEnd"/>
+      <w:r>
+        <w:rPr>
+          <w:rFonts w:ascii="Times New Roman" w:eastAsia="等线" w:hAnsi="Times New Roman" w:cs="Times New Roman"/>
+          <w:sz w:val="24"/>
+          <w:szCs w:val="24"/>
+          <w14:ligatures w14:val="standardContextual"/>
+        </w:rPr>
+        <w:t xml:space="preserve"> Wang conducted research and developed the AI agent.</w:t>
+      </w:r>
+    </w:p>
+    <w:p>
+      <w:pPr>
+        <w:rPr>
+          <w:rFonts w:ascii="Times New Roman" w:eastAsia="等线" w:hAnsi="Times New Roman" w:cs="Times New Roman"/>
+          <w:sz w:val="24"/>
+          <w:szCs w:val="24"/>
+          <w14:ligatures w14:val="standardContextual"/>
+        </w:rPr>
+      </w:pPr>
+      <w:r>
+        <w:rPr>
+          <w:rFonts w:ascii="Times New Roman" w:eastAsia="等线" w:hAnsi="Times New Roman" w:cs="Times New Roman"/>
+          <w:sz w:val="24"/>
+          <w:szCs w:val="24"/>
+          <w14:ligatures w14:val="standardContextual"/>
+        </w:rPr>
+        <w:t>Initially, Yize Xue, our team leader, was meant to focus solely on AI development. However, as the project evolved, we recognized the need for stronger communication between different areas of the project.</w:t>
+      </w:r>
+      <w:r>
+        <w:rPr>
+          <w:rFonts w:ascii="Times New Roman" w:eastAsia="等线" w:hAnsi="Times New Roman" w:cs="Times New Roman" w:hint="eastAsia"/>
+          <w:sz w:val="24"/>
+          <w:szCs w:val="24"/>
+          <w14:ligatures w14:val="standardContextual"/>
+        </w:rPr>
+        <w:t xml:space="preserve"> As a </w:t>
+      </w:r>
+      <w:proofErr w:type="spellStart"/>
       <w:proofErr w:type="gramStart"/>
       <w:r>
         <w:rPr>
-          <w:rFonts w:ascii="Times New Roman" w:eastAsia="等线" w:hAnsi="Times New Roman" w:cs="Times New Roman"/>
-          <w:sz w:val="24"/>
-          <w:szCs w:val="24"/>
-          <w14:ligatures w14:val="standardContextual"/>
-        </w:rPr>
-        <w:t>So</w:t>
-      </w:r>
+          <w:rFonts w:ascii="Times New Roman" w:eastAsia="等线" w:hAnsi="Times New Roman" w:cs="Times New Roman" w:hint="eastAsia"/>
+          <w:sz w:val="24"/>
+          <w:szCs w:val="24"/>
+          <w14:ligatures w14:val="standardContextual"/>
+        </w:rPr>
+        <w:t>result,</w:t>
+      </w:r>
+      <w:r>
+        <w:rPr>
+          <w:rFonts w:ascii="Times New Roman" w:eastAsia="等线" w:hAnsi="Times New Roman" w:cs="Times New Roman"/>
+          <w:sz w:val="24"/>
+          <w:szCs w:val="24"/>
+          <w14:ligatures w14:val="standardContextual"/>
+        </w:rPr>
+        <w:t>the</w:t>
+      </w:r>
+      <w:proofErr w:type="spellEnd"/>
       <w:proofErr w:type="gramEnd"/>
       <w:r>
         <w:rPr>
@@ -5224,34 +5396,7 @@
           <w:szCs w:val="24"/>
           <w14:ligatures w14:val="standardContextual"/>
         </w:rPr>
-        <w:t xml:space="preserve"> the team leader should be familiar with all of the parts of the project, </w:t>
-      </w:r>
-      <w:r>
-        <w:rPr>
-          <w:rFonts w:ascii="Times New Roman" w:eastAsia="等线" w:hAnsi="Times New Roman" w:cs="Times New Roman" w:hint="eastAsia"/>
-          <w:sz w:val="24"/>
-          <w:szCs w:val="24"/>
-          <w14:ligatures w14:val="standardContextual"/>
-        </w:rPr>
-        <w:t xml:space="preserve">Thus, our team leader needs to </w:t>
-      </w:r>
-      <w:r>
-        <w:rPr>
-          <w:rFonts w:ascii="Times New Roman" w:eastAsia="等线" w:hAnsi="Times New Roman" w:cs="Times New Roman" w:hint="eastAsia"/>
-          <w:sz w:val="24"/>
-          <w:szCs w:val="24"/>
-          <w14:ligatures w14:val="standardContextual"/>
-        </w:rPr>
-        <w:t>communicate with</w:t>
-      </w:r>
-      <w:r>
-        <w:rPr>
-          <w:rFonts w:ascii="Times New Roman" w:eastAsia="等线" w:hAnsi="Times New Roman" w:cs="Times New Roman" w:hint="eastAsia"/>
-          <w:sz w:val="24"/>
-          <w:szCs w:val="24"/>
-          <w14:ligatures w14:val="standardContextual"/>
-        </w:rPr>
-        <w:t xml:space="preserve"> all of the team members, </w:t>
+        <w:t xml:space="preserve"> team leader became involved in both game development and AI design.</w:t>
       </w:r>
     </w:p>
     <w:p>
@@ -5292,7 +5437,7 @@
         </w:rPr>
         <w:t xml:space="preserve"> as a version control tool to </w:t>
       </w:r>
-      <w:proofErr w:type="gramStart"/>
+      <w:proofErr w:type="spellStart"/>
       <w:r>
         <w:rPr>
           <w:rFonts w:ascii="Times New Roman" w:eastAsia="等线" w:hAnsi="Times New Roman" w:cs="Times New Roman" w:hint="eastAsia"/>
@@ -5302,7 +5447,7 @@
         </w:rPr>
         <w:t>mange</w:t>
       </w:r>
-      <w:proofErr w:type="gramEnd"/>
+      <w:proofErr w:type="spellEnd"/>
       <w:r>
         <w:rPr>
           <w:rFonts w:ascii="Times New Roman" w:eastAsia="等线" w:hAnsi="Times New Roman" w:cs="Times New Roman" w:hint="eastAsia"/>
@@ -5328,44 +5473,33 @@
           <w:szCs w:val="24"/>
           <w14:ligatures w14:val="standardContextual"/>
         </w:rPr>
-        <w:t>.</w:t>
-      </w:r>
-    </w:p>
-    <w:p>
-      <w:pPr>
-        <w:rPr>
-          <w:rFonts w:ascii="Times New Roman" w:eastAsia="等线" w:hAnsi="Times New Roman" w:cs="Times New Roman"/>
-          <w:sz w:val="24"/>
-          <w:szCs w:val="24"/>
-          <w14:ligatures w14:val="standardContextual"/>
-        </w:rPr>
-      </w:pPr>
-    </w:p>
-    <w:p>
-      <w:pPr>
-        <w:rPr>
-          <w:rFonts w:ascii="Times New Roman" w:eastAsia="等线" w:hAnsi="Times New Roman" w:cs="Times New Roman"/>
-          <w:sz w:val="24"/>
-          <w:szCs w:val="24"/>
-          <w14:ligatures w14:val="standardContextual"/>
-        </w:rPr>
-      </w:pPr>
-    </w:p>
-    <w:p>
-      <w:pPr>
-        <w:rPr>
-          <w:rFonts w:ascii="Times New Roman" w:eastAsia="等线" w:hAnsi="Times New Roman" w:cs="Times New Roman"/>
-          <w:sz w:val="24"/>
-          <w:szCs w:val="24"/>
-          <w:highlight w:val="yellow"/>
-          <w14:ligatures w14:val="standardContextual"/>
-        </w:rPr>
-      </w:pPr>
-    </w:p>
-    <w:p>
-      <w:pPr>
-        <w:rPr>
-          <w:rFonts w:ascii="Times New Roman" w:eastAsia="等线" w:hAnsi="Times New Roman" w:cs="Times New Roman"/>
+        <w:t xml:space="preserve">, However, since some of us were not quite familiar with this tool, it brought us </w:t>
+      </w:r>
+      <w:r>
+        <w:rPr>
+          <w:rFonts w:ascii="Times New Roman" w:eastAsia="等线" w:hAnsi="Times New Roman" w:cs="Times New Roman" w:hint="eastAsia"/>
+          <w:sz w:val="24"/>
+          <w:szCs w:val="24"/>
+          <w14:ligatures w14:val="standardContextual"/>
+        </w:rPr>
+        <w:lastRenderedPageBreak/>
+        <w:t>some difficulty during the collaboration.</w:t>
+      </w:r>
+    </w:p>
+    <w:p>
+      <w:pPr>
+        <w:rPr>
+          <w:rFonts w:ascii="Times New Roman" w:eastAsia="等线" w:hAnsi="Times New Roman" w:cs="Times New Roman"/>
+          <w:sz w:val="24"/>
+          <w:szCs w:val="24"/>
+          <w14:ligatures w14:val="standardContextual"/>
+        </w:rPr>
+      </w:pPr>
+    </w:p>
+    <w:p>
+      <w:pPr>
+        <w:rPr>
+          <w:rFonts w:ascii="Times New Roman" w:eastAsia="等线" w:hAnsi="Times New Roman" w:cs="Times New Roman" w:hint="eastAsia"/>
           <w:sz w:val="24"/>
           <w:szCs w:val="24"/>
           <w:highlight w:val="yellow"/>
@@ -5500,17 +5634,7 @@
           <w:szCs w:val="24"/>
           <w14:ligatures w14:val="standardContextual"/>
         </w:rPr>
-        <w:t xml:space="preserve">We need to ensure that the AI plays by the same rules as a human player would and that it doesn't engage in behavior that would be considered </w:t>
-      </w:r>
-      <w:r>
-        <w:rPr>
-          <w:rFonts w:ascii="Times New Roman" w:eastAsia="等线" w:hAnsi="Times New Roman" w:cs="Times New Roman"/>
-          <w:sz w:val="24"/>
-          <w:szCs w:val="24"/>
-          <w14:ligatures w14:val="standardContextual"/>
-        </w:rPr>
-        <w:lastRenderedPageBreak/>
-        <w:t>cheating.</w:t>
+        <w:t>We need to ensure that the AI plays by the same rules as a human player would and that it doesn't engage in behavior that would be considered cheating.</w:t>
       </w:r>
     </w:p>
     <w:p>
@@ -6560,7 +6684,16 @@
                 <w:sz w:val="24"/>
                 <w:szCs w:val="24"/>
               </w:rPr>
-              <w:t>AI decision-making may lead to unethical outcomes</w:t>
+              <w:t xml:space="preserve">AI decision-making may lead to unethical </w:t>
+            </w:r>
+            <w:r>
+              <w:rPr>
+                <w:rFonts w:ascii="Times New Roman" w:eastAsia="等线" w:hAnsi="Times New Roman" w:cs="Times New Roman"/>
+                <w:sz w:val="24"/>
+                <w:szCs w:val="24"/>
+              </w:rPr>
+              <w:lastRenderedPageBreak/>
+              <w:t>outcomes</w:t>
             </w:r>
           </w:p>
         </w:tc>
@@ -6582,6 +6715,7 @@
                 <w:sz w:val="24"/>
                 <w:szCs w:val="24"/>
               </w:rPr>
+              <w:lastRenderedPageBreak/>
               <w:t>Low</w:t>
             </w:r>
           </w:p>
@@ -6648,7 +6782,16 @@
                 <w:sz w:val="24"/>
                 <w:szCs w:val="24"/>
               </w:rPr>
-              <w:t>Implement fairness checks in AI algorithms, conduct regular ethical reviews</w:t>
+              <w:t xml:space="preserve">Implement fairness checks in AI algorithms, conduct regular </w:t>
+            </w:r>
+            <w:r>
+              <w:rPr>
+                <w:rFonts w:ascii="Times New Roman" w:eastAsia="等线" w:hAnsi="Times New Roman" w:cs="Times New Roman"/>
+                <w:sz w:val="24"/>
+                <w:szCs w:val="24"/>
+              </w:rPr>
+              <w:lastRenderedPageBreak/>
+              <w:t>ethical reviews</w:t>
             </w:r>
           </w:p>
         </w:tc>
@@ -6672,6 +6815,7 @@
                 <w:sz w:val="24"/>
                 <w:szCs w:val="24"/>
               </w:rPr>
+              <w:lastRenderedPageBreak/>
               <w:t>6</w:t>
             </w:r>
           </w:p>
@@ -6945,7 +7089,6 @@
           <w:szCs w:val="40"/>
           <w14:ligatures w14:val="standardContextual"/>
         </w:rPr>
-        <w:lastRenderedPageBreak/>
         <w:t>Further development:</w:t>
       </w:r>
     </w:p>
@@ -7608,36 +7751,7 @@
           <w:szCs w:val="24"/>
           <w14:ligatures w14:val="standardContextual"/>
         </w:rPr>
-        <w:t xml:space="preserve"> capture changes in the position of the interface in real time and dynamically adjust the placement coordinates of the building. This feature ensures that buildings are always positioned exactly where they are located on the map, even when the screen moves. This adaptive mechanism solves the problem of misalignment of buildings that can occur when the player moves the game interface, ensuring accurate placement.</w:t>
-      </w:r>
-    </w:p>
-    <w:p>
-      <w:pPr>
-        <w:rPr>
-          <w:rFonts w:ascii="Times New Roman" w:eastAsia="等线" w:hAnsi="Times New Roman" w:cs="Times New Roman"/>
-          <w:sz w:val="24"/>
-          <w:szCs w:val="24"/>
-          <w14:ligatures w14:val="standardContextual"/>
-        </w:rPr>
-      </w:pPr>
-    </w:p>
-    <w:p>
-      <w:pPr>
-        <w:rPr>
-          <w:rFonts w:ascii="Times New Roman" w:eastAsia="等线" w:hAnsi="Times New Roman" w:cs="Times New Roman"/>
-          <w:sz w:val="24"/>
-          <w:szCs w:val="24"/>
-          <w14:ligatures w14:val="standardContextual"/>
-        </w:rPr>
-      </w:pPr>
-      <w:r>
-        <w:rPr>
-          <w:rFonts w:ascii="Times New Roman" w:eastAsia="等线" w:hAnsi="Times New Roman" w:cs="Times New Roman"/>
-          <w:sz w:val="24"/>
-          <w:szCs w:val="24"/>
-          <w14:ligatures w14:val="standardContextual"/>
-        </w:rPr>
-        <w:t xml:space="preserve">The second is dynamic adaptation to environmental changes. Scripts can continuously monitor map information in the game, including the distribution of resources, terrain </w:t>
+        <w:t xml:space="preserve"> capture changes in the position of the interface in real time and dynamically adjust the placement coordinates of the building. This feature ensures that </w:t>
       </w:r>
       <w:r>
         <w:rPr>
@@ -7647,7 +7761,36 @@
           <w14:ligatures w14:val="standardContextual"/>
         </w:rPr>
         <w:lastRenderedPageBreak/>
-        <w:t xml:space="preserve">changes, and updates to free areas. When the game environment changes, the script </w:t>
+        <w:t>buildings are always positioned exactly where they are located on the map, even when the screen moves. This adaptive mechanism solves the problem of misalignment of buildings that can occur when the player moves the game interface, ensuring accurate placement.</w:t>
+      </w:r>
+    </w:p>
+    <w:p>
+      <w:pPr>
+        <w:rPr>
+          <w:rFonts w:ascii="Times New Roman" w:eastAsia="等线" w:hAnsi="Times New Roman" w:cs="Times New Roman"/>
+          <w:sz w:val="24"/>
+          <w:szCs w:val="24"/>
+          <w14:ligatures w14:val="standardContextual"/>
+        </w:rPr>
+      </w:pPr>
+    </w:p>
+    <w:p>
+      <w:pPr>
+        <w:rPr>
+          <w:rFonts w:ascii="Times New Roman" w:eastAsia="等线" w:hAnsi="Times New Roman" w:cs="Times New Roman"/>
+          <w:sz w:val="24"/>
+          <w:szCs w:val="24"/>
+          <w14:ligatures w14:val="standardContextual"/>
+        </w:rPr>
+      </w:pPr>
+      <w:r>
+        <w:rPr>
+          <w:rFonts w:ascii="Times New Roman" w:eastAsia="等线" w:hAnsi="Times New Roman" w:cs="Times New Roman"/>
+          <w:sz w:val="24"/>
+          <w:szCs w:val="24"/>
+          <w14:ligatures w14:val="standardContextual"/>
+        </w:rPr>
+        <w:t xml:space="preserve">The second is dynamic adaptation to environmental changes. Scripts can continuously monitor map information in the game, including the distribution of resources, terrain changes, and updates to free areas. When the game environment changes, the script </w:t>
       </w:r>
       <w:proofErr w:type="gramStart"/>
       <w:r>
@@ -8073,30 +8216,29 @@
     <w:p>
       <w:pPr>
         <w:rPr>
-          <w:rFonts w:ascii="Times New Roman" w:eastAsia="等线" w:hAnsi="Times New Roman" w:cs="Times New Roman" w:hint="eastAsia"/>
-          <w:sz w:val="24"/>
-          <w:szCs w:val="24"/>
-          <w14:ligatures w14:val="standardContextual"/>
-        </w:rPr>
-      </w:pPr>
-    </w:p>
-    <w:p>
-      <w:pPr>
-        <w:rPr>
-          <w:rFonts w:ascii="Times New Roman" w:eastAsia="等线" w:hAnsi="Times New Roman" w:cs="Times New Roman"/>
-          <w:sz w:val="24"/>
-          <w:szCs w:val="24"/>
-          <w14:ligatures w14:val="standardContextual"/>
-        </w:rPr>
-      </w:pPr>
-      <w:r>
-        <w:rPr>
-          <w:rFonts w:ascii="Times New Roman" w:eastAsia="等线" w:hAnsi="Times New Roman" w:cs="Times New Roman" w:hint="eastAsia"/>
-          <w:sz w:val="24"/>
-          <w:szCs w:val="24"/>
-          <w14:ligatures w14:val="standardContextual"/>
-        </w:rPr>
-        <w:lastRenderedPageBreak/>
+          <w:rFonts w:ascii="Times New Roman" w:eastAsia="等线" w:hAnsi="Times New Roman" w:cs="Times New Roman"/>
+          <w:sz w:val="24"/>
+          <w:szCs w:val="24"/>
+          <w14:ligatures w14:val="standardContextual"/>
+        </w:rPr>
+      </w:pPr>
+    </w:p>
+    <w:p>
+      <w:pPr>
+        <w:rPr>
+          <w:rFonts w:ascii="Times New Roman" w:eastAsia="等线" w:hAnsi="Times New Roman" w:cs="Times New Roman"/>
+          <w:sz w:val="24"/>
+          <w:szCs w:val="24"/>
+          <w14:ligatures w14:val="standardContextual"/>
+        </w:rPr>
+      </w:pPr>
+      <w:r>
+        <w:rPr>
+          <w:rFonts w:ascii="Times New Roman" w:eastAsia="等线" w:hAnsi="Times New Roman" w:cs="Times New Roman" w:hint="eastAsia"/>
+          <w:sz w:val="24"/>
+          <w:szCs w:val="24"/>
+          <w14:ligatures w14:val="standardContextual"/>
+        </w:rPr>
         <w:t>Reference:</w:t>
       </w:r>
     </w:p>
@@ -8383,7 +8525,27 @@
           <w:szCs w:val="24"/>
           <w14:ligatures w14:val="standardContextual"/>
         </w:rPr>
-        <w:t xml:space="preserve">. *stable-baselines3: Proximal Policy Optimization (PPO)*. GitHub, https://github.com/DLR-RM/stable-baselines3/blob/master/stable_baselines3/ppo/ppo.py. Accessed </w:t>
+        <w:t>. *</w:t>
+      </w:r>
+      <w:proofErr w:type="gramStart"/>
+      <w:r>
+        <w:rPr>
+          <w:rFonts w:ascii="Times New Roman" w:eastAsia="等线" w:hAnsi="Times New Roman" w:cs="Times New Roman"/>
+          <w:sz w:val="24"/>
+          <w:szCs w:val="24"/>
+          <w14:ligatures w14:val="standardContextual"/>
+        </w:rPr>
+        <w:t>stable</w:t>
+      </w:r>
+      <w:proofErr w:type="gramEnd"/>
+      <w:r>
+        <w:rPr>
+          <w:rFonts w:ascii="Times New Roman" w:eastAsia="等线" w:hAnsi="Times New Roman" w:cs="Times New Roman"/>
+          <w:sz w:val="24"/>
+          <w:szCs w:val="24"/>
+          <w14:ligatures w14:val="standardContextual"/>
+        </w:rPr>
+        <w:t xml:space="preserve">-baselines3: Proximal Policy Optimization (PPO)*. GitHub, https://github.com/DLR-RM/stable-baselines3/blob/master/stable_baselines3/ppo/ppo.py. Accessed </w:t>
       </w:r>
       <w:r>
         <w:rPr>
@@ -8874,6 +9036,15 @@
           <w:szCs w:val="21"/>
         </w:rPr>
         <w:br/>
+      </w:r>
+      <w:r>
+        <w:rPr>
+          <w:rFonts w:ascii="Times New Roman" w:hAnsi="Times New Roman" w:cs="Times New Roman"/>
+          <w:b/>
+          <w:bCs/>
+          <w:szCs w:val="21"/>
+        </w:rPr>
+        <w:lastRenderedPageBreak/>
         <w:t xml:space="preserve">The </w:t>
       </w:r>
       <w:proofErr w:type="spellStart"/>
@@ -8945,7 +9116,6 @@
           <w:bCs/>
           <w:szCs w:val="21"/>
         </w:rPr>
-        <w:lastRenderedPageBreak/>
         <w:t xml:space="preserve">  </w:t>
       </w:r>
       <w:proofErr w:type="spellStart"/>
@@ -8990,11 +9160,6 @@
       </w:pPr>
     </w:p>
     <w:p>
-      <w:pPr>
-        <w:rPr>
-          <w:rFonts w:hint="eastAsia"/>
-        </w:rPr>
-      </w:pPr>
       <w:r>
         <w:t xml:space="preserve">Referenced documentation: </w:t>
       </w:r>
@@ -9010,116 +9175,6 @@
     <w:p>
       <w:pPr>
         <w:rPr>
-          <w:rFonts w:ascii="Times New Roman" w:eastAsia="等线" w:hAnsi="Times New Roman" w:cs="Times New Roman" w:hint="eastAsia"/>
-          <w:sz w:val="24"/>
-          <w:szCs w:val="24"/>
-          <w14:ligatures w14:val="standardContextual"/>
-        </w:rPr>
-      </w:pPr>
-    </w:p>
-    <w:p>
-      <w:pPr>
-        <w:rPr>
-          <w:rFonts w:ascii="Times New Roman" w:eastAsia="等线" w:hAnsi="Times New Roman" w:cs="Times New Roman"/>
-          <w:sz w:val="24"/>
-          <w:szCs w:val="24"/>
-          <w14:ligatures w14:val="standardContextual"/>
-        </w:rPr>
-      </w:pPr>
-    </w:p>
-    <w:p>
-      <w:pPr>
-        <w:rPr>
-          <w:rFonts w:ascii="Times New Roman" w:eastAsia="等线" w:hAnsi="Times New Roman" w:cs="Times New Roman"/>
-          <w:sz w:val="24"/>
-          <w:szCs w:val="24"/>
-          <w14:ligatures w14:val="standardContextual"/>
-        </w:rPr>
-      </w:pPr>
-    </w:p>
-    <w:p>
-      <w:pPr>
-        <w:rPr>
-          <w:rFonts w:ascii="Times New Roman" w:eastAsia="等线" w:hAnsi="Times New Roman" w:cs="Times New Roman"/>
-          <w:sz w:val="24"/>
-          <w:szCs w:val="24"/>
-          <w14:ligatures w14:val="standardContextual"/>
-        </w:rPr>
-      </w:pPr>
-    </w:p>
-    <w:p>
-      <w:pPr>
-        <w:rPr>
-          <w:rFonts w:ascii="Times New Roman" w:eastAsia="等线" w:hAnsi="Times New Roman" w:cs="Times New Roman"/>
-          <w:sz w:val="24"/>
-          <w:szCs w:val="24"/>
-          <w14:ligatures w14:val="standardContextual"/>
-        </w:rPr>
-      </w:pPr>
-    </w:p>
-    <w:p>
-      <w:pPr>
-        <w:rPr>
-          <w:rFonts w:ascii="Times New Roman" w:eastAsia="等线" w:hAnsi="Times New Roman" w:cs="Times New Roman"/>
-          <w:sz w:val="24"/>
-          <w:szCs w:val="24"/>
-          <w14:ligatures w14:val="standardContextual"/>
-        </w:rPr>
-      </w:pPr>
-    </w:p>
-    <w:p>
-      <w:pPr>
-        <w:rPr>
-          <w:rFonts w:ascii="Times New Roman" w:eastAsia="等线" w:hAnsi="Times New Roman" w:cs="Times New Roman"/>
-          <w:sz w:val="24"/>
-          <w:szCs w:val="24"/>
-          <w14:ligatures w14:val="standardContextual"/>
-        </w:rPr>
-      </w:pPr>
-    </w:p>
-    <w:p>
-      <w:pPr>
-        <w:rPr>
-          <w:rFonts w:ascii="Times New Roman" w:eastAsia="等线" w:hAnsi="Times New Roman" w:cs="Times New Roman"/>
-          <w:sz w:val="24"/>
-          <w:szCs w:val="24"/>
-          <w14:ligatures w14:val="standardContextual"/>
-        </w:rPr>
-      </w:pPr>
-    </w:p>
-    <w:p>
-      <w:pPr>
-        <w:rPr>
-          <w:rFonts w:ascii="Times New Roman" w:eastAsia="等线" w:hAnsi="Times New Roman" w:cs="Times New Roman"/>
-          <w:sz w:val="24"/>
-          <w:szCs w:val="24"/>
-          <w14:ligatures w14:val="standardContextual"/>
-        </w:rPr>
-      </w:pPr>
-    </w:p>
-    <w:p>
-      <w:pPr>
-        <w:rPr>
-          <w:rFonts w:ascii="Times New Roman" w:eastAsia="等线" w:hAnsi="Times New Roman" w:cs="Times New Roman" w:hint="eastAsia"/>
-          <w:sz w:val="24"/>
-          <w:szCs w:val="24"/>
-          <w14:ligatures w14:val="standardContextual"/>
-        </w:rPr>
-      </w:pPr>
-    </w:p>
-    <w:p>
-      <w:pPr>
-        <w:rPr>
-          <w:rFonts w:ascii="Times New Roman" w:eastAsia="等线" w:hAnsi="Times New Roman" w:cs="Times New Roman"/>
-          <w:sz w:val="24"/>
-          <w:szCs w:val="24"/>
-          <w14:ligatures w14:val="standardContextual"/>
-        </w:rPr>
-      </w:pPr>
-    </w:p>
-    <w:p>
-      <w:pPr>
-        <w:rPr>
           <w:rFonts w:ascii="Times New Roman" w:eastAsia="等线" w:hAnsi="Times New Roman" w:cs="Times New Roman"/>
           <w:sz w:val="48"/>
           <w:szCs w:val="48"/>
@@ -9175,7 +9230,6 @@
         <w:rPr>
           <w:noProof/>
         </w:rPr>
-        <w:lastRenderedPageBreak/>
         <w:drawing>
           <wp:anchor distT="152400" distB="152400" distL="152400" distR="152400" simplePos="0" relativeHeight="251659264" behindDoc="0" locked="0" layoutInCell="1" allowOverlap="1" wp14:anchorId="607AD0DE" wp14:editId="061404F7">
             <wp:simplePos x="0" y="0"/>
@@ -9256,6 +9310,7 @@
         <w:jc w:val="left"/>
       </w:pPr>
       <w:r>
+        <w:lastRenderedPageBreak/>
         <w:br w:type="page"/>
       </w:r>
     </w:p>
@@ -9263,9 +9318,6 @@
       <w:pPr>
         <w:widowControl/>
         <w:jc w:val="left"/>
-        <w:rPr>
-          <w:rFonts w:hint="eastAsia"/>
-        </w:rPr>
       </w:pPr>
       <w:r>
         <w:lastRenderedPageBreak/>
@@ -9284,7 +9336,21 @@
         <w:rPr>
           <w:rFonts w:hint="eastAsia"/>
         </w:rPr>
-        <w:t xml:space="preserve">lem occurs. Since the displayed window is much smaller than the gamemap </w:t>
+        <w:t xml:space="preserve">lem occurs. Since the displayed window is much smaller than the </w:t>
+      </w:r>
+      <w:proofErr w:type="spellStart"/>
+      <w:r>
+        <w:rPr>
+          <w:rFonts w:hint="eastAsia"/>
+        </w:rPr>
+        <w:t>gamemap</w:t>
+      </w:r>
+      <w:proofErr w:type="spellEnd"/>
+      <w:r>
+        <w:rPr>
+          <w:rFonts w:hint="eastAsia"/>
+        </w:rPr>
+        <w:t xml:space="preserve"> </w:t>
       </w:r>
       <w:r>
         <w:t>which</w:t>
@@ -9305,7 +9371,21 @@
         <w:rPr>
           <w:rFonts w:hint="eastAsia"/>
         </w:rPr>
-        <w:t xml:space="preserve"> have to drag multiple time</w:t>
+        <w:t xml:space="preserve"> </w:t>
+      </w:r>
+      <w:proofErr w:type="gramStart"/>
+      <w:r>
+        <w:rPr>
+          <w:rFonts w:hint="eastAsia"/>
+        </w:rPr>
+        <w:t>have to</w:t>
+      </w:r>
+      <w:proofErr w:type="gramEnd"/>
+      <w:r>
+        <w:rPr>
+          <w:rFonts w:hint="eastAsia"/>
+        </w:rPr>
+        <w:t xml:space="preserve"> drag multiple time</w:t>
       </w:r>
       <w:r>
         <w:rPr>
@@ -9393,7 +9473,7 @@
     <w:p>
       <w:pPr>
         <w:rPr>
-          <w:rFonts w:ascii="Times New Roman" w:eastAsia="等线" w:hAnsi="Times New Roman" w:cs="Times New Roman" w:hint="eastAsia"/>
+          <w:rFonts w:ascii="Times New Roman" w:eastAsia="等线" w:hAnsi="Times New Roman" w:cs="Times New Roman"/>
           <w:sz w:val="24"/>
           <w:szCs w:val="24"/>
           <w14:ligatures w14:val="standardContextual"/>
@@ -9872,6 +9952,169 @@
                     <a:prstGeom prst="rect">
                       <a:avLst/>
                     </a:prstGeom>
+                  </pic:spPr>
+                </pic:pic>
+              </a:graphicData>
+            </a:graphic>
+          </wp:inline>
+        </w:drawing>
+      </w:r>
+      <w:r>
+        <w:rPr>
+          <w:rFonts w:ascii="Times New Roman" w:hAnsi="Times New Roman" w:cs="Times New Roman"/>
+          <w:noProof/>
+        </w:rPr>
+        <w:lastRenderedPageBreak/>
+        <w:drawing>
+          <wp:inline distT="0" distB="0" distL="0" distR="0" wp14:anchorId="75FFEB9D" wp14:editId="579FE944">
+            <wp:extent cx="5274310" cy="929005"/>
+            <wp:effectExtent l="0" t="0" r="2540" b="4445"/>
+            <wp:docPr id="517659785" name="图片 1"/>
+            <wp:cNvGraphicFramePr>
+              <a:graphicFrameLocks xmlns:a="http://schemas.openxmlformats.org/drawingml/2006/main" noChangeAspect="1"/>
+            </wp:cNvGraphicFramePr>
+            <a:graphic xmlns:a="http://schemas.openxmlformats.org/drawingml/2006/main">
+              <a:graphicData uri="http://schemas.openxmlformats.org/drawingml/2006/picture">
+                <pic:pic xmlns:pic="http://schemas.openxmlformats.org/drawingml/2006/picture">
+                  <pic:nvPicPr>
+                    <pic:cNvPr id="0" name="Picture 1"/>
+                    <pic:cNvPicPr>
+                      <a:picLocks noChangeAspect="1" noChangeArrowheads="1"/>
+                    </pic:cNvPicPr>
+                  </pic:nvPicPr>
+                  <pic:blipFill>
+                    <a:blip r:embed="rId31">
+                      <a:extLst>
+                        <a:ext uri="{28A0092B-C50C-407E-A947-70E740481C1C}">
+                          <a14:useLocalDpi xmlns:a14="http://schemas.microsoft.com/office/drawing/2010/main" val="0"/>
+                        </a:ext>
+                      </a:extLst>
+                    </a:blip>
+                    <a:srcRect/>
+                    <a:stretch>
+                      <a:fillRect/>
+                    </a:stretch>
+                  </pic:blipFill>
+                  <pic:spPr bwMode="auto">
+                    <a:xfrm>
+                      <a:off x="0" y="0"/>
+                      <a:ext cx="5274310" cy="929005"/>
+                    </a:xfrm>
+                    <a:prstGeom prst="rect">
+                      <a:avLst/>
+                    </a:prstGeom>
+                    <a:noFill/>
+                    <a:ln>
+                      <a:noFill/>
+                    </a:ln>
+                  </pic:spPr>
+                </pic:pic>
+              </a:graphicData>
+            </a:graphic>
+          </wp:inline>
+        </w:drawing>
+      </w:r>
+      <w:r>
+        <w:rPr>
+          <w:rFonts w:ascii="Times New Roman" w:hAnsi="Times New Roman" w:cs="Times New Roman"/>
+          <w:noProof/>
+        </w:rPr>
+        <w:drawing>
+          <wp:inline distT="0" distB="0" distL="0" distR="0" wp14:anchorId="38995DF4" wp14:editId="21A5A010">
+            <wp:extent cx="5266690" cy="1499870"/>
+            <wp:effectExtent l="0" t="0" r="0" b="5080"/>
+            <wp:docPr id="1102250836" name="图片 2"/>
+            <wp:cNvGraphicFramePr>
+              <a:graphicFrameLocks xmlns:a="http://schemas.openxmlformats.org/drawingml/2006/main" noChangeAspect="1"/>
+            </wp:cNvGraphicFramePr>
+            <a:graphic xmlns:a="http://schemas.openxmlformats.org/drawingml/2006/main">
+              <a:graphicData uri="http://schemas.openxmlformats.org/drawingml/2006/picture">
+                <pic:pic xmlns:pic="http://schemas.openxmlformats.org/drawingml/2006/picture">
+                  <pic:nvPicPr>
+                    <pic:cNvPr id="0" name="Picture 2"/>
+                    <pic:cNvPicPr>
+                      <a:picLocks noChangeAspect="1" noChangeArrowheads="1"/>
+                    </pic:cNvPicPr>
+                  </pic:nvPicPr>
+                  <pic:blipFill>
+                    <a:blip r:embed="rId32">
+                      <a:extLst>
+                        <a:ext uri="{28A0092B-C50C-407E-A947-70E740481C1C}">
+                          <a14:useLocalDpi xmlns:a14="http://schemas.microsoft.com/office/drawing/2010/main" val="0"/>
+                        </a:ext>
+                      </a:extLst>
+                    </a:blip>
+                    <a:srcRect/>
+                    <a:stretch>
+                      <a:fillRect/>
+                    </a:stretch>
+                  </pic:blipFill>
+                  <pic:spPr bwMode="auto">
+                    <a:xfrm>
+                      <a:off x="0" y="0"/>
+                      <a:ext cx="5266690" cy="1499870"/>
+                    </a:xfrm>
+                    <a:prstGeom prst="rect">
+                      <a:avLst/>
+                    </a:prstGeom>
+                    <a:noFill/>
+                    <a:ln>
+                      <a:noFill/>
+                    </a:ln>
+                  </pic:spPr>
+                </pic:pic>
+              </a:graphicData>
+            </a:graphic>
+          </wp:inline>
+        </w:drawing>
+      </w:r>
+      <w:r>
+        <w:rPr>
+          <w:rFonts w:ascii="Times New Roman" w:hAnsi="Times New Roman" w:cs="Times New Roman"/>
+          <w:noProof/>
+        </w:rPr>
+        <w:drawing>
+          <wp:inline distT="0" distB="0" distL="0" distR="0" wp14:anchorId="41D5E750" wp14:editId="70FC84B9">
+            <wp:extent cx="5266690" cy="4220845"/>
+            <wp:effectExtent l="0" t="0" r="0" b="8255"/>
+            <wp:docPr id="955995291" name="图片 3"/>
+            <wp:cNvGraphicFramePr>
+              <a:graphicFrameLocks xmlns:a="http://schemas.openxmlformats.org/drawingml/2006/main" noChangeAspect="1"/>
+            </wp:cNvGraphicFramePr>
+            <a:graphic xmlns:a="http://schemas.openxmlformats.org/drawingml/2006/main">
+              <a:graphicData uri="http://schemas.openxmlformats.org/drawingml/2006/picture">
+                <pic:pic xmlns:pic="http://schemas.openxmlformats.org/drawingml/2006/picture">
+                  <pic:nvPicPr>
+                    <pic:cNvPr id="0" name="Picture 3"/>
+                    <pic:cNvPicPr>
+                      <a:picLocks noChangeAspect="1" noChangeArrowheads="1"/>
+                    </pic:cNvPicPr>
+                  </pic:nvPicPr>
+                  <pic:blipFill>
+                    <a:blip r:embed="rId33">
+                      <a:extLst>
+                        <a:ext uri="{28A0092B-C50C-407E-A947-70E740481C1C}">
+                          <a14:useLocalDpi xmlns:a14="http://schemas.microsoft.com/office/drawing/2010/main" val="0"/>
+                        </a:ext>
+                      </a:extLst>
+                    </a:blip>
+                    <a:srcRect/>
+                    <a:stretch>
+                      <a:fillRect/>
+                    </a:stretch>
+                  </pic:blipFill>
+                  <pic:spPr bwMode="auto">
+                    <a:xfrm>
+                      <a:off x="0" y="0"/>
+                      <a:ext cx="5266690" cy="4220845"/>
+                    </a:xfrm>
+                    <a:prstGeom prst="rect">
+                      <a:avLst/>
+                    </a:prstGeom>
+                    <a:noFill/>
+                    <a:ln>
+                      <a:noFill/>
+                    </a:ln>
                   </pic:spPr>
                 </pic:pic>
               </a:graphicData>
